--- a/Documento.docx
+++ b/Documento.docx
@@ -614,7 +614,23 @@
           <w:b/>
           <w:sz w:val="36"/>
         </w:rPr>
-        <w:t xml:space="preserve">Alumno: </w:t>
+        <w:t>Alumno</w:t>
+      </w:r>
+      <w:r>
+        <w:rPr>
+          <w:rFonts w:ascii="Arial" w:hAnsi="Arial" w:cs="Arial"/>
+          <w:b/>
+          <w:sz w:val="36"/>
+        </w:rPr>
+        <w:t>s</w:t>
+      </w:r>
+      <w:r>
+        <w:rPr>
+          <w:rFonts w:ascii="Arial" w:hAnsi="Arial" w:cs="Arial"/>
+          <w:b/>
+          <w:sz w:val="36"/>
+        </w:rPr>
+        <w:t xml:space="preserve">: </w:t>
       </w:r>
     </w:p>
     <w:p>
@@ -749,7 +765,14 @@
           <w:rFonts w:ascii="Arial" w:hAnsi="Arial" w:cs="Arial"/>
           <w:sz w:val="36"/>
         </w:rPr>
-        <w:t>23</w:t>
+        <w:t>2</w:t>
+      </w:r>
+      <w:r>
+        <w:rPr>
+          <w:rFonts w:ascii="Arial" w:hAnsi="Arial" w:cs="Arial"/>
+          <w:sz w:val="36"/>
+        </w:rPr>
+        <w:t>5</w:t>
       </w:r>
       <w:r>
         <w:rPr>
@@ -1316,12 +1339,14 @@
                 <w:rFonts w:ascii="Arial" w:hAnsi="Arial" w:cs="Arial"/>
               </w:rPr>
             </w:pPr>
+            <w:proofErr w:type="spellStart"/>
             <w:r>
               <w:rPr>
                 <w:rFonts w:ascii="Arial" w:hAnsi="Arial" w:cs="Arial"/>
               </w:rPr>
               <w:t>idventa</w:t>
             </w:r>
+            <w:proofErr w:type="spellEnd"/>
           </w:p>
         </w:tc>
         <w:tc>
@@ -1649,7 +1674,25 @@
                 <w:sz w:val="24"/>
                 <w:szCs w:val="24"/>
               </w:rPr>
-              <w:t xml:space="preserve"> idventa, fecha</w:t>
+              <w:t xml:space="preserve"> </w:t>
+            </w:r>
+            <w:proofErr w:type="spellStart"/>
+            <w:r>
+              <w:rPr>
+                <w:rFonts w:ascii="Arial" w:hAnsi="Arial" w:cs="Arial"/>
+                <w:sz w:val="24"/>
+                <w:szCs w:val="24"/>
+              </w:rPr>
+              <w:t>idventa</w:t>
+            </w:r>
+            <w:proofErr w:type="spellEnd"/>
+            <w:r>
+              <w:rPr>
+                <w:rFonts w:ascii="Arial" w:hAnsi="Arial" w:cs="Arial"/>
+                <w:sz w:val="24"/>
+                <w:szCs w:val="24"/>
+              </w:rPr>
+              <w:t>, fecha</w:t>
             </w:r>
           </w:p>
         </w:tc>
@@ -2009,12 +2052,14 @@
                 <w:rFonts w:ascii="Arial" w:hAnsi="Arial" w:cs="Arial"/>
               </w:rPr>
             </w:pPr>
+            <w:proofErr w:type="spellStart"/>
             <w:r>
               <w:rPr>
                 <w:rFonts w:ascii="Arial" w:hAnsi="Arial" w:cs="Arial"/>
               </w:rPr>
               <w:t>descripcion</w:t>
             </w:r>
+            <w:proofErr w:type="spellEnd"/>
           </w:p>
         </w:tc>
         <w:tc>
@@ -2225,12 +2270,14 @@
                 <w:rFonts w:ascii="Arial" w:hAnsi="Arial" w:cs="Arial"/>
               </w:rPr>
             </w:pPr>
+            <w:proofErr w:type="spellStart"/>
             <w:r>
               <w:rPr>
                 <w:rFonts w:ascii="Arial" w:hAnsi="Arial" w:cs="Arial"/>
               </w:rPr>
               <w:t>preciocomp</w:t>
             </w:r>
+            <w:proofErr w:type="spellEnd"/>
           </w:p>
         </w:tc>
         <w:tc>
@@ -2327,12 +2374,14 @@
                 <w:rFonts w:ascii="Arial" w:hAnsi="Arial" w:cs="Arial"/>
               </w:rPr>
             </w:pPr>
+            <w:proofErr w:type="spellStart"/>
             <w:r>
               <w:rPr>
                 <w:rFonts w:ascii="Arial" w:hAnsi="Arial" w:cs="Arial"/>
               </w:rPr>
               <w:t>precioventaun</w:t>
             </w:r>
+            <w:proofErr w:type="spellEnd"/>
           </w:p>
         </w:tc>
         <w:tc>
@@ -2431,12 +2480,14 @@
                 <w:rFonts w:ascii="Arial" w:hAnsi="Arial" w:cs="Arial"/>
               </w:rPr>
             </w:pPr>
+            <w:proofErr w:type="spellStart"/>
             <w:r>
               <w:rPr>
                 <w:rFonts w:ascii="Arial" w:hAnsi="Arial" w:cs="Arial"/>
               </w:rPr>
               <w:t>precioventama</w:t>
             </w:r>
+            <w:proofErr w:type="spellEnd"/>
           </w:p>
         </w:tc>
         <w:tc>
@@ -2535,12 +2586,14 @@
                 <w:rFonts w:ascii="Arial" w:hAnsi="Arial" w:cs="Arial"/>
               </w:rPr>
             </w:pPr>
+            <w:proofErr w:type="spellStart"/>
             <w:r>
               <w:rPr>
                 <w:rFonts w:ascii="Arial" w:hAnsi="Arial" w:cs="Arial"/>
               </w:rPr>
               <w:t>cantmayoreo</w:t>
             </w:r>
+            <w:proofErr w:type="spellEnd"/>
           </w:p>
         </w:tc>
         <w:tc>
@@ -2903,6 +2956,7 @@
                 <w:szCs w:val="24"/>
               </w:rPr>
             </w:pPr>
+            <w:proofErr w:type="spellStart"/>
             <w:r>
               <w:rPr>
                 <w:rFonts w:ascii="Arial" w:hAnsi="Arial" w:cs="Arial"/>
@@ -2911,6 +2965,7 @@
               </w:rPr>
               <w:t>ideventa</w:t>
             </w:r>
+            <w:proofErr w:type="spellEnd"/>
           </w:p>
         </w:tc>
         <w:tc>
@@ -3019,6 +3074,7 @@
                 <w:szCs w:val="24"/>
               </w:rPr>
             </w:pPr>
+            <w:proofErr w:type="spellStart"/>
             <w:r>
               <w:rPr>
                 <w:rFonts w:ascii="Arial" w:hAnsi="Arial" w:cs="Arial"/>
@@ -3027,6 +3083,7 @@
               </w:rPr>
               <w:t>idproducto</w:t>
             </w:r>
+            <w:proofErr w:type="spellEnd"/>
           </w:p>
         </w:tc>
         <w:tc>
@@ -3374,8 +3431,36 @@
                 <w:sz w:val="24"/>
                 <w:szCs w:val="24"/>
               </w:rPr>
-              <w:t xml:space="preserve"> ideventa, idproducto</w:t>
-            </w:r>
+              <w:t xml:space="preserve"> </w:t>
+            </w:r>
+            <w:proofErr w:type="spellStart"/>
+            <w:r>
+              <w:rPr>
+                <w:rFonts w:ascii="Arial" w:hAnsi="Arial" w:cs="Arial"/>
+                <w:sz w:val="24"/>
+                <w:szCs w:val="24"/>
+              </w:rPr>
+              <w:t>ideventa</w:t>
+            </w:r>
+            <w:proofErr w:type="spellEnd"/>
+            <w:r>
+              <w:rPr>
+                <w:rFonts w:ascii="Arial" w:hAnsi="Arial" w:cs="Arial"/>
+                <w:sz w:val="24"/>
+                <w:szCs w:val="24"/>
+              </w:rPr>
+              <w:t xml:space="preserve">, </w:t>
+            </w:r>
+            <w:proofErr w:type="spellStart"/>
+            <w:r>
+              <w:rPr>
+                <w:rFonts w:ascii="Arial" w:hAnsi="Arial" w:cs="Arial"/>
+                <w:sz w:val="24"/>
+                <w:szCs w:val="24"/>
+              </w:rPr>
+              <w:t>idproducto</w:t>
+            </w:r>
+            <w:proofErr w:type="spellEnd"/>
           </w:p>
         </w:tc>
       </w:tr>
@@ -3532,8 +3617,26 @@
           <w:sz w:val="24"/>
           <w:szCs w:val="24"/>
         </w:rPr>
-        <w:t>des de productos disponibles, saber cual es el que es más vendido en un lapso de tiempo y necesario de rellenar su stock más seguido.</w:t>
-      </w:r>
+        <w:t xml:space="preserve">des de productos disponibles, saber </w:t>
+      </w:r>
+      <w:r>
+        <w:rPr>
+          <w:rFonts w:ascii="Arial" w:hAnsi="Arial" w:cs="Arial"/>
+          <w:sz w:val="24"/>
+          <w:szCs w:val="24"/>
+        </w:rPr>
+        <w:t>cuál</w:t>
+      </w:r>
+      <w:r>
+        <w:rPr>
+          <w:rFonts w:ascii="Arial" w:hAnsi="Arial" w:cs="Arial"/>
+          <w:sz w:val="24"/>
+          <w:szCs w:val="24"/>
+        </w:rPr>
+        <w:t xml:space="preserve"> es el que es más vendido en un lapso de tiempo y necesario de rellenar su stock más seguido.</w:t>
+      </w:r>
+      <w:bookmarkStart w:id="1" w:name="_GoBack"/>
+      <w:bookmarkEnd w:id="1"/>
     </w:p>
     <w:sectPr>
       <w:pgSz w:w="12240" w:h="15840"/>
